--- a/项目设计/详细设计/软件(结构)设计说明1.1.docx
+++ b/项目设计/详细设计/软件(结构)设计说明1.1.docx
@@ -1395,11 +1395,6 @@
             </w:tcBorders>
           </w:tcPr>
           <w:p>
-            <w:pPr>
-              <w:rPr>
-                <w:rFonts w:hint="eastAsia"/>
-              </w:rPr>
-            </w:pPr>
             <w:r>
               <w:rPr>
                 <w:rFonts w:hint="eastAsia"/>
@@ -1422,19 +1417,20 @@
             </w:tcBorders>
           </w:tcPr>
           <w:p>
-            <w:pPr>
+            <w:r>
               <w:rPr>
                 <w:rFonts w:hint="eastAsia"/>
               </w:rPr>
-            </w:pPr>
-            <w:r>
-              <w:rPr>
-                <w:rFonts w:hint="eastAsia"/>
-              </w:rPr>
               <w:t>2</w:t>
             </w:r>
             <w:r>
-              <w:t>020.01.01</w:t>
+              <w:t>02</w:t>
+            </w:r>
+            <w:r>
+              <w:t>1</w:t>
+            </w:r>
+            <w:r>
+              <w:t>.01.01</w:t>
             </w:r>
           </w:p>
         </w:tc>
@@ -1471,11 +1467,6 @@
             </w:tcBorders>
           </w:tcPr>
           <w:p>
-            <w:pPr>
-              <w:rPr>
-                <w:rFonts w:hint="eastAsia"/>
-              </w:rPr>
-            </w:pPr>
             <w:r>
               <w:rPr>
                 <w:rFonts w:hint="eastAsia"/>
@@ -1495,11 +1486,6 @@
             </w:tcBorders>
           </w:tcPr>
           <w:p>
-            <w:pPr>
-              <w:rPr>
-                <w:rFonts w:hint="eastAsia"/>
-              </w:rPr>
-            </w:pPr>
             <w:r>
               <w:rPr>
                 <w:rFonts w:hint="eastAsia"/>
@@ -4702,10 +4688,10 @@
               <w:rPr>
                 <w:rFonts w:hint="eastAsia"/>
               </w:rPr>
-              <w:t>2020-1</w:t>
-            </w:r>
-            <w:r>
-              <w:t>2</w:t>
+              <w:t>202</w:t>
+            </w:r>
+            <w:r>
+              <w:t>1</w:t>
             </w:r>
             <w:r>
               <w:rPr>
@@ -4714,10 +4700,16 @@
               <w:t>-</w:t>
             </w:r>
             <w:r>
-              <w:t>0</w:t>
-            </w:r>
-            <w:r>
-              <w:t>9</w:t>
+              <w:t>01</w:t>
+            </w:r>
+            <w:r>
+              <w:rPr>
+                <w:rFonts w:hint="eastAsia"/>
+              </w:rPr>
+              <w:t>-</w:t>
+            </w:r>
+            <w:r>
+              <w:t>01</w:t>
             </w:r>
           </w:p>
         </w:tc>
@@ -6174,11 +6166,11 @@
       <w:bookmarkStart w:id="18" w:name="_Toc60086217"/>
       <w:smartTag w:uri="urn:schemas-microsoft-com:office:smarttags" w:element="chsdate">
         <w:smartTagPr>
+          <w:attr w:name="Year" w:val="1899"/>
+          <w:attr w:name="Month" w:val="12"/>
+          <w:attr w:name="Day" w:val="30"/>
+          <w:attr w:name="IsLunarDate" w:val="False"/>
           <w:attr w:name="IsROCDate" w:val="False"/>
-          <w:attr w:name="IsLunarDate" w:val="False"/>
-          <w:attr w:name="Day" w:val="30"/>
-          <w:attr w:name="Month" w:val="12"/>
-          <w:attr w:name="Year" w:val="1899"/>
         </w:smartTagPr>
         <w:r>
           <w:rPr>
